--- a/Nalanda_Common_spell/10-Vasubandhu/work_collated_docx/75DD7187_format_namgyal.docx
+++ b/Nalanda_Common_spell/10-Vasubandhu/work_collated_docx/75DD7187_format_namgyal.docx
@@ -61,7 +61,7 @@
         <w:footnoteReference w:id="25"/>
       </w:r>
       <w:r>
-        <w:t xml:space="preserve">བ། བླ་ན་མེད་པ། ལྷ་དང་མི་རྣམས་ཀྱི་སྟོན་པ། སངས་རྒྱས་བཅོམ་ལྡན་འདས་སོ་ཞེས་བྱ་བ་དང་།དེའི་ཚེ་ང་ལྷ་དང་བཅས་པའི་འཇིག་རྟེན་དང་། བདུད་དང་བཅས་པ་དང་། ཚངས་པ་དང་བཅས་པ་དང་། དགེ་སྦྱོང་དང་བྲམ་ཟེར་བཅས་པའི་སྐྱེ་དགུ་དང་། ལྷ་དང་མིར་བཅས་པའི་ཚོགས་ལས་གྲོལ་བ་དང་། ངེས་པར་བྱུང་བ་དང་། བྲལ་བ་དང་། རབ་ཏུ་རྣམ་པར་གྲོལ་བ་དང་། སེམས་ཕྱིན་ཅི་མ་ལོག་པས་ལན་མང་དུ་གནས་ཤིང་། དེའི་ཚེ་བདག་ནི་བླ་ན་མེད་པ་ཡང་དག་པར་རྫོགས་པའི་བྱང་ཆུབ་མངོན་པར་རྫོགས་</w:t>
+        <w:t xml:space="preserve">བ། བླ་ན་མེད་པ། ལྷ་དང་མི་རྣམས་ཀྱི་སྟོན་པ། སངས་རྒྱས་བཅོམ་ལྡན་འདས་སོ་ཞེས་བྱ་བ་དང་། དེའི་ཚེ་ང་ལྷ་དང་བཅས་པའི་འཇིག་རྟེན་དང་། བདུད་དང་བཅས་པ་དང་། ཚངས་པ་དང་བཅས་པ་དང་། དགེ་སྦྱོང་དང་བྲམ་ཟེར་བཅས་པའི་སྐྱེ་དགུ་དང་། ལྷ་དང་མིར་བཅས་པའི་ཚོགས་ལས་གྲོལ་བ་དང་། ངེས་པར་བྱུང་བ་དང་། བྲལ་བ་དང་། རབ་ཏུ་རྣམ་པར་གྲོལ་བ་དང་། སེམས་ཕྱིན་ཅི་མ་ལོག་པས་ལན་མང་དུ་གནས་ཤིང་། དེའི་ཚེ་བདག་ནི་བླ་ན་མེད་པ་ཡང་དག་པར་རྫོགས་པའི་བྱང་ཆུབ་མངོན་པར་རྫོགས་</w:t>
       </w:r>
       <w:r>
         <w:rPr>
@@ -70,7 +70,7 @@
         <w:footnoteReference w:id="26"/>
       </w:r>
       <w:r>
-        <w:t xml:space="preserve">པར་སངས་རྒྱས་པར་ཤེས་སོ་ཞེས་བྱ་བ་དང་། བཙུན་པ་བཅོམ་ལྡན་འདས་ནི་མ་དུལ་བ་རྣམས་དུལ་བར་མཛད་པ། མ་ཞི་བ་རྣམས་ཞི་བར་མཛད་པ། དབུགས་མ་ཕྱིན་པ་རྣམས་དབུགས་འབྱིན་པར་མཛད་པ། ཡོངས་སུ་མྱ་ངན་ལས་མ་འདས་པ་རྣམས་ཡོངས་སུ་མྱ་ངན་ལས་འདའ་བར་མཛད་པའོ་ཞེས་བྱ་བ་དང་། དེ་བཞིན་གཤེགས་པ་ནི་ལམ་མཁྱེན་པ།ལམ་</w:t>
+        <w:t xml:space="preserve">པར་སངས་རྒྱས་པར་ཤེས་སོ་ཞེས་བྱ་བ་དང་། བཙུན་པ་བཅོམ་ལྡན་འདས་ནི་མ་དུལ་བ་རྣམས་དུལ་བར་མཛད་པ། མ་ཞི་བ་རྣམས་ཞི་བར་མཛད་པ། དབུགས་མ་ཕྱིན་པ་རྣམས་དབུགས་འབྱིན་པར་མཛད་པ། ཡོངས་སུ་མྱ་ངན་ལས་མ་འདས་པ་རྣམས་ཡོངས་སུ་མྱ་ངན་ལས་འདའ་བར་མཛད་པའོ་ཞེས་བྱ་བ་དང་། དེ་བཞིན་གཤེགས་པ་ནི་ལམ་མཁྱེན་པ། ལམ་</w:t>
       </w:r>
       <w:r>
         <w:rPr>
@@ -124,7 +124,7 @@
         <w:footnoteReference w:id="32"/>
       </w:r>
       <w:r>
-        <w:t xml:space="preserve">པ་ཡོད་པ་ཞེས་བྱ། འདི་སྟོན་པ་དེ་བཞིན་གཤེགས་པ་དགྲ་བཅོམ་པ་ཡང་དག་པར་རྫོགས་པའི་སངས་རྒྱས་སོ་ཞེས་བྱ་བ་དང་། དགེ་སློང་དག་ངའི་ཆོས་ནི་ལེགས་པར་གསུངས་པ།གསལ་བ། ཕྱེ་བ། རྒྱུ་བ་བཅད་པ། ལྷ་དང་མའི་བར་དག་ལ་ཡང་དག་པར་ཤིན་ཏུ་བསྟན་པའོ་</w:t>
+        <w:t xml:space="preserve">པ་ཡོད་པ་ཞེས་བྱ། འདི་སྟོན་པ་དེ་བཞིན་གཤེགས་པ་དགྲ་བཅོམ་པ་ཡང་དག་པར་རྫོགས་པའི་སངས་རྒྱས་སོ་ཞེས་བྱ་བ་དང་། དགེ་སློང་དག་ངའི་ཆོས་ནི་ལེགས་པར་གསུངས་པ། གསལ་བ། ཕྱེ་བ། རྒྱུ་བ་བཅད་པ། ལྷ་དང་མའི་བར་དག་ལ་ཡང་དག་པར་ཤིན་ཏུ་བསྟན་པའོ་</w:t>
       </w:r>
       <w:r>
         <w:rPr>
@@ -196,7 +196,7 @@
         <w:footnoteReference w:id="40"/>
       </w:r>
       <w:r>
-        <w:t xml:space="preserve">ཅིང་བསྒོམས་ལ་ལན་མང་དུ་བྱས་པས་སེམས་ཅན་དམྱལ་བ་རྣམས་སུ་སྐྱེ་བར་འགྱུར་རོ་ཞེས་བྱ་བ་དང་། སྒྲིབ་པ་ལྔ་པོ་སེམས་ཉེ་བར་ཉོན་མོངས་པར་བྱེད་པ་དག་ནི་འདོད་པ་ལ་འདུན་པའི་སྒྲིབ་པ་དང་། གནོད་སེམས་དང་། རྨུགས་པ་དང་། གཉིད་དང་། རྒོད་པ་དང་། འགྱོད་པ་དང་། ཐེ་ཙོམ་གྱི་སྒྲིབ་པའོ་ཞེས་བྱ་བ་དང་། སྒྱུ་རྩལ་ཤེས་དག་གསུམ་པོ་འདི་དག་ནི་སེམས་ཅན་རྣམས་ཀྱི་ལས་ཀྱི་གཞི་དང་། ཀུན་ཏུ་འབྱུང་བ་དག་ཡིན་པར་རིག་པར་བྱ་སྟེ། སྒྱུ་རྩལ་ཤེས་དག་གསུམ་པོ་གང་ཞེ་ན། ཆགས་པ་ནི་སེམས་ཅན་རྣམས་ཀྱི་ལས་ཀྱི་གཞི་དང་། ཀུན་འབྱུང་བ་དག་ཡིན་པར་རིག་པར་བྱ་སྟེ། སྒྱུ་རྩལ་ཤེས་དག་ཞེ་སྡང་དང་། །​གཏི་མུག་ནི་སེམས་ཅན་རྣམས་ཀྱི་ལས་ཀྱི་གཞི་དང་།ཀུན་འབྱུང་བ་དག་ཡིན་པར་རིག་པར་བྱ་སྟེ་ཞེས་བྱ་བ་དང་། དེ་ལྟར་རྣམ་པར་རྟོག་པ་དེ་དག་ནི་མི་དགེ་བ་རྣམས་དང་། སྡུག་བསྔལ་བ་རྣམས་དང་། འཕགས་པ་མ་ཡིན་པ་རྣམས་དང་། དོན་མེད་པ་དང་ལྡན་པ་རྣམས་སོ་ཞེས་བྱ་བ་དང་། མི་དག་གི་འདོད་པ་རྣམས་ནི་མི་གཙང་བ་རྣམས་དང་། དྲི་མི་ཞིམ་པ་རྣམས་དང་། དྲི་ང་བ་རྣམས་དང་། མི་མཐུན་པ་རྣམས་ཡིན་ནོ་ཞེས་བྱ་བ་དང་། ཟས་རྣམས་དང་ནི་སྐོམ་རྣམས་དང་ཡང་དེ་བཞིན་རོ་རྣམས་དང་། །​བུད་མེད་རྣམས་ནི་འདོད་རྣམས་ཡིན་ཞེས་འདི་ན་ཁ་ཅིག་འཆི། །​ཕུང་པོ་འདི་དག་དྲི་མ་ལགས་པར་ཡང་དག་རབ་མཐོང་སྟེ། །​དེ་སླད་བདག་ནི་སྦྱིན་</w:t>
+        <w:t xml:space="preserve">ཅིང་བསྒོམས་ལ་ལན་མང་དུ་བྱས་པས་སེམས་ཅན་དམྱལ་བ་རྣམས་སུ་སྐྱེ་བར་འགྱུར་རོ་ཞེས་བྱ་བ་དང་། སྒྲིབ་པ་ལྔ་པོ་སེམས་ཉེ་བར་ཉོན་མོངས་པར་བྱེད་པ་དག་ནི་འདོད་པ་ལ་འདུན་པའི་སྒྲིབ་པ་དང་། གནོད་སེམས་དང་། རྨུགས་པ་དང་། གཉིད་དང་། རྒོད་པ་དང་། འགྱོད་པ་དང་། ཐེ་ཙོམ་གྱི་སྒྲིབ་པའོ་ཞེས་བྱ་བ་དང་། སྒྱུ་རྩལ་ཤེས་དག་གསུམ་པོ་འདི་དག་ནི་སེམས་ཅན་རྣམས་ཀྱི་ལས་ཀྱི་གཞི་དང་། ཀུན་ཏུ་འབྱུང་བ་དག་ཡིན་པར་རིག་པར་བྱ་སྟེ། སྒྱུ་རྩལ་ཤེས་དག་གསུམ་པོ་གང་ཞེ་ན། ཆགས་པ་ནི་སེམས་ཅན་རྣམས་ཀྱི་ལས་ཀྱི་གཞི་དང་། ཀུན་འབྱུང་བ་དག་ཡིན་པར་རིག་པར་བྱ་སྟེ། སྒྱུ་རྩལ་ཤེས་དག་ཞེ་སྡང་དང་། །​གཏི་མུག་ནི་སེམས་ཅན་རྣམས་ཀྱི་ལས་ཀྱི་གཞི་དང་། ཀུན་འབྱུང་བ་དག་ཡིན་པར་རིག་པར་བྱ་སྟེ་ཞེས་བྱ་བ་དང་། དེ་ལྟར་རྣམ་པར་རྟོག་པ་དེ་དག་ནི་མི་དགེ་བ་རྣམས་དང་། སྡུག་བསྔལ་བ་རྣམས་དང་། འཕགས་པ་མ་ཡིན་པ་རྣམས་དང་། དོན་མེད་པ་དང་ལྡན་པ་རྣམས་སོ་ཞེས་བྱ་བ་དང་། མི་དག་གི་འདོད་པ་རྣམས་ནི་མི་གཙང་བ་རྣམས་དང་། དྲི་མི་ཞིམ་པ་རྣམས་དང་། དྲི་ང་བ་རྣམས་དང་། མི་མཐུན་པ་རྣམས་ཡིན་ནོ་ཞེས་བྱ་བ་དང་། ཟས་རྣམས་དང་ནི་སྐོམ་རྣམས་དང་ཡང་དེ་བཞིན་རོ་རྣམས་དང་། །​བུད་མེད་རྣམས་ནི་འདོད་རྣམས་ཡིན་ཞེས་འདི་ན་ཁ་ཅིག་འཆི། །​ཕུང་པོ་འདི་དག་དྲི་མ་ལགས་པར་ཡང་དག་རབ་མཐོང་སྟེ། །​དེ་སླད་བདག་ནི་སྦྱིན་</w:t>
       </w:r>
       <w:r>
         <w:rPr>
@@ -277,7 +277,7 @@
         <w:footnoteReference w:id="49"/>
       </w:r>
       <w:r>
-        <w:t xml:space="preserve">རྩུབ་པ་ཚ་བ་ཡིད་དུ་མི་འོང་བ་སྲོག་འཕྲོག་པ་དག་གིས་ཞེས་བྱ་བ་དང་། ཅི་ཁྱོད་ལ་ཚོར་བ་སྡུག་བསྔལ་བ་མི་བཟད་པ་རྩུབ་པ་ཚ་བ་ཡིད་དུ་མི་འོང་བ་སྲོག་འཕྲོག་པ་སྐྱེས་པ་ལུས་ལས་བྲལ་ཞིང་མི་སྐྱེ་ལ། དེ་བྲལ་ཞིང་མི་སྐྱེ་བར་མངོན་པ་ཡིན་ནམ་ཞེས་བྱ་བ་དང་། སྡུག་བསྔལ་ཉིད་གསུམ་སྟེ། སྡུག་བསྔལ་གྱི་སྡུག་བསྔལ་ཉིད་དང་། འདུ་བྱེད་ཀྱི་སྡུག་བསྔལ་ཉིད་དང་། འགྱུར་བའི་སྡུག་བསྔལ་ཉིད་དོ་ཞེས་བྱ་བ་དང་། ཇི་སྐད་དུ། འདུ་བྱེད་སྡུག་བསྔལ་ཉིད་དང་ནི། །​འགྱུར་བ་ཉིད་དུ་མཁྱེན་ནས་ནི། །​རྫོགས་སངས་རབ་ཏུ་མཁྱེན་པ་ཡིས། །​ཚོར་བ་སྡུག་བསྔལ་ཉིད་དུ་གསུངས། །​ཞེས་གསུངས་པ་ལྟ་བུ་དང་།སྲོག་གཅོད་པ་དང་། དྲག་ཤུལ་ཅན་དང་། ལག་པ་ཁྲག་དམར་བ་དང་། གསོད་པ་དང་། རབ་ཏུ་གསོད་པ་ལ་གནས་པ་དང་། སེམས་ཅན་སྲོག་ཆགས་སུ་གྱུར་པ་ལ་ངོ་ཚ་མེད་ཅིང་སྙིང་མི་བརྩེ་བ་ལ་ཞུགས་པ་ཡིན་ལ། ཐ་ན་སྲོག་ཆགས་སྲིན་བུ་ཕྲེའུ་དང་། །​གྲོག་སྦུར་ཡན་ཆད་ཀྱི་སྲོག་གཅོད་པ་མི་སྤང་བ་</w:t>
+        <w:t xml:space="preserve">རྩུབ་པ་ཚ་བ་ཡིད་དུ་མི་འོང་བ་སྲོག་འཕྲོག་པ་དག་གིས་ཞེས་བྱ་བ་དང་། ཅི་ཁྱོད་ལ་ཚོར་བ་སྡུག་བསྔལ་བ་མི་བཟད་པ་རྩུབ་པ་ཚ་བ་ཡིད་དུ་མི་འོང་བ་སྲོག་འཕྲོག་པ་སྐྱེས་པ་ལུས་ལས་བྲལ་ཞིང་མི་སྐྱེ་ལ། དེ་བྲལ་ཞིང་མི་སྐྱེ་བར་མངོན་པ་ཡིན་ནམ་ཞེས་བྱ་བ་དང་། སྡུག་བསྔལ་ཉིད་གསུམ་སྟེ། སྡུག་བསྔལ་གྱི་སྡུག་བསྔལ་ཉིད་དང་། འདུ་བྱེད་ཀྱི་སྡུག་བསྔལ་ཉིད་དང་། འགྱུར་བའི་སྡུག་བསྔལ་ཉིད་དོ་ཞེས་བྱ་བ་དང་། ཇི་སྐད་དུ། འདུ་བྱེད་སྡུག་བསྔལ་ཉིད་དང་ནི། །​འགྱུར་བ་ཉིད་དུ་མཁྱེན་ནས་ནི། །​རྫོགས་སངས་རབ་ཏུ་མཁྱེན་པ་ཡིས། །​ཚོར་བ་སྡུག་བསྔལ་ཉིད་དུ་གསུངས། །​ཞེས་གསུངས་པ་ལྟ་བུ་དང་། སྲོག་གཅོད་པ་དང་། དྲག་ཤུལ་ཅན་དང་། ལག་པ་ཁྲག་དམར་བ་དང་། གསོད་པ་དང་། རབ་ཏུ་གསོད་པ་ལ་གནས་པ་དང་། སེམས་ཅན་སྲོག་ཆགས་སུ་གྱུར་པ་ལ་ངོ་ཚ་མེད་ཅིང་སྙིང་མི་བརྩེ་བ་ལ་ཞུགས་པ་ཡིན་ལ། ཐ་ན་སྲོག་ཆགས་སྲིན་བུ་ཕྲེའུ་དང་། །​གྲོག་སྦུར་ཡན་ཆད་ཀྱི་སྲོག་གཅོད་པ་མི་སྤང་བ་</w:t>
       </w:r>
       <w:r>
         <w:rPr>
@@ -394,7 +394,7 @@
         <w:footnoteReference w:id="62"/>
       </w:r>
       <w:r>
-        <w:t xml:space="preserve">ཀྱིས་སོ་སོར་འབིགས་པར་བྱེད་དོ་ཞེས་བྱ་བ་དང་། གཞི་དེ་ལས་སྦྱིན་པ་པོ་དང་། སྦྱིན་པ་དག་གི་བསོད་ནམས་རྒྱུན་རྒྱས་པ་དང་། དགེ་བ་རྒྱུན་རྒྱས་པ་དང་། བདེ་བ་འདྲེན་པ་ཚད་མེད་པ་ཡོད་པར་ཞེས་བྱ་བ་དང་། རྫུ་འཕྲུལ་གྱི་ཡུལ་རྣམ་པ་མང་པོ་ཉམས་སུ་མྱོང་བར་བྱེད་དེ། གཅིག་ཏུ་གྱུར་ནས་མང་པོར་འགྱུར། །​མང་པོར་གྱུར་ནས་གཅིག་ཏུ་འགྱུར་ལ།སྣང་བར་གྱུར་ཅིང་མི་སྣང་བར་འགྱུར་བ་ཡང་ཤེས་པ་དང་། མཐོང་བས་ཉམས་སུ་མྱོང་བར་བྱེད་པ་དང་། རྩིག་པ་ལ་ཡང་ཐད་ཀར་འགྲོ། རི་ལ་ཡང་ཐད་ཀར་འགྲོ། ར་བ་ལ་ཡང་ཐད་ཀར་འགྲོ་སྟེ། ལུས་ཀྱིས་ཐོགས་</w:t>
+        <w:t xml:space="preserve">ཀྱིས་སོ་སོར་འབིགས་པར་བྱེད་དོ་ཞེས་བྱ་བ་དང་། གཞི་དེ་ལས་སྦྱིན་པ་པོ་དང་། སྦྱིན་པ་དག་གི་བསོད་ནམས་རྒྱུན་རྒྱས་པ་དང་། དགེ་བ་རྒྱུན་རྒྱས་པ་དང་། བདེ་བ་འདྲེན་པ་ཚད་མེད་པ་ཡོད་པར་ཞེས་བྱ་བ་དང་། རྫུ་འཕྲུལ་གྱི་ཡུལ་རྣམ་པ་མང་པོ་ཉམས་སུ་མྱོང་བར་བྱེད་དེ། གཅིག་ཏུ་གྱུར་ནས་མང་པོར་འགྱུར། །​མང་པོར་གྱུར་ནས་གཅིག་ཏུ་འགྱུར་ལ། སྣང་བར་གྱུར་ཅིང་མི་སྣང་བར་འགྱུར་བ་ཡང་ཤེས་པ་དང་། མཐོང་བས་ཉམས་སུ་མྱོང་བར་བྱེད་པ་དང་། རྩིག་པ་ལ་ཡང་ཐད་ཀར་འགྲོ། རི་ལ་ཡང་ཐད་ཀར་འགྲོ། ར་བ་ལ་ཡང་ཐད་ཀར་འགྲོ་སྟེ། ལུས་ཀྱིས་ཐོགས་</w:t>
       </w:r>
       <w:r>
         <w:rPr>
@@ -439,7 +439,7 @@
         <w:footnoteReference w:id="67"/>
       </w:r>
       <w:r>
-        <w:t xml:space="preserve">ཅིང་ཀུན་ཏུ་རྨོངས་པ་མེད་པ་ཡིན། སེམས་མཉམ་པར་གཞག་ཅིང་རྩེ་གཅིག་པ་ཡིན་ཞེས་བྱ་བ་དང་། དགེ་སློང་དག་འདི་ནི་སྡུག་བསྔལ་འཕགས་པའི་བདེན་པའོ་ཞེས་སྔར་མ་ཐོས་པའི་ཆོས་རྣམས་ལ་ཚུལ་བཞིན་ཡིད་ལ་བྱེད་པ་ན་མིག་སྐྱེས་ཤིང་། ཤེས་པ་དང་། རིག་པ་དང་། བློ་སྐྱེས་པ་ཡིན་ནོ་ཞེས་བྱ་བ་དང་།དགེ་སློང་དག་འདི་ནི་ཁྱེད་ལ་ཕན་པའི་ཕྱིར་དང་། འདི་ནི་བདེ་བའི་ཕྱིར་དང་། འདི་ནི་ཕན་པ་དང་། བདེ་བའི་ཕྱིར་ཞེས་བྱ་བ་དང་། ཤིང་ཐགས་བཙུགས་པ་ནི་ཟབ་</w:t>
+        <w:t xml:space="preserve">ཅིང་ཀུན་ཏུ་རྨོངས་པ་མེད་པ་ཡིན། སེམས་མཉམ་པར་གཞག་ཅིང་རྩེ་གཅིག་པ་ཡིན་ཞེས་བྱ་བ་དང་། དགེ་སློང་དག་འདི་ནི་སྡུག་བསྔལ་འཕགས་པའི་བདེན་པའོ་ཞེས་སྔར་མ་ཐོས་པའི་ཆོས་རྣམས་ལ་ཚུལ་བཞིན་ཡིད་ལ་བྱེད་པ་ན་མིག་སྐྱེས་ཤིང་། ཤེས་པ་དང་། རིག་པ་དང་། བློ་སྐྱེས་པ་ཡིན་ནོ་ཞེས་བྱ་བ་དང་། དགེ་སློང་དག་འདི་ནི་ཁྱེད་ལ་ཕན་པའི་ཕྱིར་དང་། འདི་ནི་བདེ་བའི་ཕྱིར་དང་། འདི་ནི་ཕན་པ་དང་། བདེ་བའི་ཕྱིར་ཞེས་བྱ་བ་དང་། ཤིང་ཐགས་བཙུགས་པ་ནི་ཟབ་</w:t>
       </w:r>
       <w:r>
         <w:rPr>
@@ -520,7 +520,7 @@
         <w:footnoteReference w:id="76"/>
       </w:r>
       <w:r>
-        <w:t xml:space="preserve">ཡང་བླ་ན་མེད་པ་ཉིད་དུ་ཤེས་པར་འགྱུར་ཞེས་བྱ་བ་དང་། ལེགས་པར་མཐོང་བ་དང་། ལེགས་པར་རིག་པ་དང་། ལེགས་པར་ཡིད་ལ་བྱས་པ་དང་། ལེགས་པར་བརྟན་པ་དང་།ལེགས་པར་རྟོགས་པ་</w:t>
+        <w:t xml:space="preserve">ཡང་བླ་ན་མེད་པ་ཉིད་དུ་ཤེས་པར་འགྱུར་ཞེས་བྱ་བ་དང་། ལེགས་པར་མཐོང་བ་དང་། ལེགས་པར་རིག་པ་དང་། ལེགས་པར་ཡིད་ལ་བྱས་པ་དང་། ལེགས་པར་བརྟན་པ་དང་། ལེགས་པར་རྟོགས་པ་</w:t>
       </w:r>
       <w:r>
         <w:rPr>
@@ -556,7 +556,7 @@
         <w:footnoteReference w:id="80"/>
       </w:r>
       <w:r>
-        <w:t xml:space="preserve">པས་རིག་པར་བྱ་བ་ཡིན་ནོ་ཞེས་བྱ་བ་དང་། དེ་བཞིན་གཤེགས་པས་ཕན་ཡོན་བཅུ་གཟིགས་ནས་འདུལ་བ་ལ་ཉན་ཐོས་རྣམས་ཀྱི་བསླབ་པའི་གཞི་འཆའ་བར་མཛད་དོ། །​བཅུ་གང་ཞེ་ན། འདི་ལྟ་སྟེ།དགེ་འདུན་བསྡུ་བའི་ཕྱིར་དང་། དགེ་འདུན་ལེགས་པར་བྱ་བའི་ཕྱིར་དང་། དགེ་འདུན་བདེ་</w:t>
+        <w:t xml:space="preserve">པས་རིག་པར་བྱ་བ་ཡིན་ནོ་ཞེས་བྱ་བ་དང་། དེ་བཞིན་གཤེགས་པས་ཕན་ཡོན་བཅུ་གཟིགས་ནས་འདུལ་བ་ལ་ཉན་ཐོས་རྣམས་ཀྱི་བསླབ་པའི་གཞི་འཆའ་བར་མཛད་དོ། །​བཅུ་གང་ཞེ་ན། འདི་ལྟ་སྟེ། དགེ་འདུན་བསྡུ་བའི་ཕྱིར་དང་། དགེ་འདུན་ལེགས་པར་བྱ་བའི་ཕྱིར་དང་། དགེ་འདུན་བདེ་</w:t>
       </w:r>
       <w:r>
         <w:rPr>
@@ -592,7 +592,7 @@
         <w:footnoteReference w:id="84"/>
       </w:r>
       <w:r>
-        <w:t xml:space="preserve">ཕྱིར་དང་།ཚངས་པར་སྤྱོད་པ་ཡུན་རིང་དུ་གནས་པར་བྱ་བའི་ཕྱིར་སྟེ་</w:t>
+        <w:t xml:space="preserve">ཕྱིར་དང་། ཚངས་པར་སྤྱོད་པ་ཡུན་རིང་དུ་གནས་པར་བྱ་བའི་ཕྱིར་སྟེ་</w:t>
       </w:r>
       <w:r>
         <w:rPr>
@@ -601,7 +601,7 @@
         <w:footnoteReference w:id="85"/>
       </w:r>
       <w:r>
-        <w:t xml:space="preserve">ངའི་ཚངས་པར་སྤྱད་པ་སྤྱོད་པ་ཡུན་རིང་དུ་གནས་པར་འགྱུར་བ་དང་། སྐྱེ་བོ་མང་པོ་ལ་ཕན་པ་དང་། རྒྱས་པ་དང་། ལྷ་དང་མི་རྣམས་ཀྱི་བར་དག་ལ་ཡང་དག་པར་ལེགས་པར་རབ་ཏུ་བསྟན་པའོ་ཞེས་བྱ་བ་དང་།དགེ་སློང་དགྲ་བཅོམ་པ་ཟག་པ་</w:t>
+        <w:t xml:space="preserve">ངའི་ཚངས་པར་སྤྱད་པ་སྤྱོད་པ་ཡུན་རིང་དུ་གནས་པར་འགྱུར་བ་དང་། སྐྱེ་བོ་མང་པོ་ལ་ཕན་པ་དང་། རྒྱས་པ་དང་། ལྷ་དང་མི་རྣམས་ཀྱི་བར་དག་ལ་ཡང་དག་པར་ལེགས་པར་རབ་ཏུ་བསྟན་པའོ་ཞེས་བྱ་བ་དང་། དགེ་སློང་དགྲ་བཅོམ་པ་ཟག་པ་</w:t>
       </w:r>
       <w:r>
         <w:rPr>
@@ -799,7 +799,7 @@
         <w:footnoteReference w:id="107"/>
       </w:r>
       <w:r>
-        <w:t xml:space="preserve">ཅིང་བསྒོམས་ལ་ལན་མང་དུ་བྱས་པ་དང་། བགྲོད་པར་བྱས། རྟེན་དུ་བྱས། ནན་ཏན་དུ་བྱས་ཤིང་ཤིན་ཏུ་རྫོགས་པར་བྱས་ལ། ལེགས་པར་བརྩམས་པ་ནི་འདོད་པའི་འདོད་ཆགས་ཐམས་ཅད་ཡང་དག་པར་འཇོམས་ཤིང་། གཟུགས་ཀྱི་འདོད་ཆགས་ཐམས་ཅད་དང་། གཟུགས་མེད་པའི་འདོད་ཆགས་ཐམས་ཅད་དང་། རྒོད་པ་དང་།ང་རྒྱལ་དང་། མ་རིག་པ་ཐམས་ཅད་ཡང་དག་པར་འཇོམས་སོ། །​སྡོམ་ནི། ཞིང་པ་དང་ནི་གྲེས་མ་བརྔ། དོག་པ་དང་ནི་སྤྱི་རྟེན་དང་། །​རྗེས་དང་འབབ་ཆུ་ཉི་མ་དང་། །​བརྒྱད་པ་རྒྱལ་པོ་ཡིན་པར་འདོད། །​ཅེས་བྱ་བ་དང་། ཚེ་དང་ལྡན་པ་དག་དགེ་སློང་ཆོས་སྨྲ་བ་པོས་ཆོས་ཀྱི་གཏམ་བྱེད་པ་ན་རྣམ་པ་ཉི་ཤུ་པོ་འདི་དག་དང་ལྡན་པས་གཏམ་བྱ་སྟེ། དུས་སུ་དང་། གུས་པ་དང་། གོ་རིམས་དང་། འཚམས་སྦྱར་བ་དང་། རྗེས་སུ་མཐུན་པ་དང་། དགའ་བར་བྱ་བ་དང་། འདོད་པར་བྱ་བ་དང་། མགུ་བར་བྱ་བ་དང་། སྤྲོ་བ་སྐྱེད་པ་</w:t>
+        <w:t xml:space="preserve">ཅིང་བསྒོམས་ལ་ལན་མང་དུ་བྱས་པ་དང་། བགྲོད་པར་བྱས། རྟེན་དུ་བྱས། ནན་ཏན་དུ་བྱས་ཤིང་ཤིན་ཏུ་རྫོགས་པར་བྱས་ལ། ལེགས་པར་བརྩམས་པ་ནི་འདོད་པའི་འདོད་ཆགས་ཐམས་ཅད་ཡང་དག་པར་འཇོམས་ཤིང་། གཟུགས་ཀྱི་འདོད་ཆགས་ཐམས་ཅད་དང་། གཟུགས་མེད་པའི་འདོད་ཆགས་ཐམས་ཅད་དང་། རྒོད་པ་དང་། ང་རྒྱལ་དང་། མ་རིག་པ་ཐམས་ཅད་ཡང་དག་པར་འཇོམས་སོ། །​སྡོམ་ནི། ཞིང་པ་དང་ནི་གྲེས་མ་བརྔ། དོག་པ་དང་ནི་སྤྱི་རྟེན་དང་། །​རྗེས་དང་འབབ་ཆུ་ཉི་མ་དང་། །​བརྒྱད་པ་རྒྱལ་པོ་ཡིན་པར་འདོད། །​ཅེས་བྱ་བ་དང་། ཚེ་དང་ལྡན་པ་དག་དགེ་སློང་ཆོས་སྨྲ་བ་པོས་ཆོས་ཀྱི་གཏམ་བྱེད་པ་ན་རྣམ་པ་ཉི་ཤུ་པོ་འདི་དག་དང་ལྡན་པས་གཏམ་བྱ་སྟེ། དུས་སུ་དང་། གུས་པ་དང་། གོ་རིམས་དང་། འཚམས་སྦྱར་བ་དང་། རྗེས་སུ་མཐུན་པ་དང་། དགའ་བར་བྱ་བ་དང་། འདོད་པར་བྱ་བ་དང་། མགུ་བར་བྱ་བ་དང་། སྤྲོ་བ་སྐྱེད་པ་</w:t>
       </w:r>
       <w:r>
         <w:rPr>
@@ -880,7 +880,7 @@
         <w:footnoteReference w:id="116"/>
       </w:r>
       <w:r>
-        <w:t xml:space="preserve">དང་། ཆོས་ལ་གུས་པ་ཉེ་བར་གཞག་པ་དང་། གང་ཟག་ཆོས་སྨྲ་བ་ལ་གུས་པ་ཉེ་བར་གཞག་པ་དང་། ཆོས་ལ་བརྙས་པ་མེད་པ་ཉིད་དང་། གང་ཟག་ཆོས་སྨྲ་བ་ལ་བརྙས་པ་མེད་པ་ཉིད་དང་། བདག་ཉིད་ལ་བརྙས་པ་མེད་པ་ཉིད་དང་། ཀུན་ཏུ་ཤེས་པར་བྱ་བའི་སེམས་དང་། སེམས་རྩེ་གཅིག་ཏུ་བྱ་བ་དང་། རྣ་བླགས་པ་དང་། སེམས་ཀུན་ཏུ་བཏུད་པ་དང་། སེམས་ཐམས་ཅད་ཀྱིས་བསམས་ནས་ཆོས་མཉན་པར་བྱ་སྟེ། ཚེ་དང་ལྡན་པ་རྣམ་པ་བཅུ་དྲུག་པོ་འདི་དག་དང་ལྡན་པས་ཆོས་མཉན་པར་བྱའོ་ཞེས་བྱ་བ་དང་། གསུང་གསལ་བ་དང་།སྙན་ཅིང་འཇེབས་པ་དང་། རྣམ་པར་གསལ་བ་དང་། རྣམ་པར་ཤེས་པར་བྱ་བ་དང་། མཉན་པར་འོས་པ་</w:t>
+        <w:t xml:space="preserve">དང་། ཆོས་ལ་གུས་པ་ཉེ་བར་གཞག་པ་དང་། གང་ཟག་ཆོས་སྨྲ་བ་ལ་གུས་པ་ཉེ་བར་གཞག་པ་དང་། ཆོས་ལ་བརྙས་པ་མེད་པ་ཉིད་དང་། གང་ཟག་ཆོས་སྨྲ་བ་ལ་བརྙས་པ་མེད་པ་ཉིད་དང་། བདག་ཉིད་ལ་བརྙས་པ་མེད་པ་ཉིད་དང་། ཀུན་ཏུ་ཤེས་པར་བྱ་བའི་སེམས་དང་། སེམས་རྩེ་གཅིག་ཏུ་བྱ་བ་དང་། རྣ་བླགས་པ་དང་། སེམས་ཀུན་ཏུ་བཏུད་པ་དང་། སེམས་ཐམས་ཅད་ཀྱིས་བསམས་ནས་ཆོས་མཉན་པར་བྱ་སྟེ། ཚེ་དང་ལྡན་པ་རྣམ་པ་བཅུ་དྲུག་པོ་འདི་དག་དང་ལྡན་པས་ཆོས་མཉན་པར་བྱའོ་ཞེས་བྱ་བ་དང་། གསུང་གསལ་བ་དང་། སྙན་ཅིང་འཇེབས་པ་དང་། རྣམ་པར་གསལ་བ་དང་། རྣམ་པར་ཤེས་པར་བྱ་བ་དང་། མཉན་པར་འོས་པ་</w:t>
       </w:r>
       <w:r>
         <w:rPr>
@@ -952,7 +952,7 @@
         <w:footnoteReference w:id="124"/>
       </w:r>
       <w:r>
-        <w:t xml:space="preserve">དང་། འབྲེལ་པ་དང་། རྗེས་སུ་མཐུན་པ་དང་། འབྱོར་པ་དང་། ཐབས་དང་ལྡན་པ་དང་།འཚམ་</w:t>
+        <w:t xml:space="preserve">དང་། འབྲེལ་པ་དང་། རྗེས་སུ་མཐུན་པ་དང་། འབྱོར་པ་དང་། ཐབས་དང་ལྡན་པ་དང་། འཚམ་</w:t>
       </w:r>
       <w:r>
         <w:rPr>
@@ -1036,10 +1036,7 @@
         <w:footnoteReference w:id="133"/>
       </w:r>
       <w:r>
-        <w:t xml:space="preserve">དེ་སྐད་མི་ཟེར་བ་ཞིག་ན། གང་གི་ཕྱིར་ལོག་པར་ལྟ་བ་སྤངས་པས་དོན་དང་ཕན་པ་དང་། བདེ་བ་འགྲུབ་པར་འགྱུར་བ་དེའི་ཕྱིར་དགེ་སློང་དག་ལོག་པར་ལྟ་བ་སྤོངས་ཤིག་ཅེས་ང་དེ་སྐད་ཟེར་རོ་ཞེས་བྱ་བ་དང་། དགེ་སློང་དག་གང་ཟག་གིས་གང་ཟག་ལ་ཚོད་མ་བཟུང་ཤིག</w:t>
-      </w:r>
-      <w:r>
-        <w:t xml:space="preserve"> </w:t>
+        <w:t xml:space="preserve">དེ་སྐད་མི་ཟེར་བ་ཞིག་ན། གང་གི་ཕྱིར་ལོག་པར་ལྟ་བ་སྤངས་པས་དོན་དང་ཕན་པ་དང་། བདེ་བ་འགྲུབ་པར་འགྱུར་བ་དེའི་ཕྱིར་དགེ་སློང་དག་ལོག་པར་ལྟ་བ་སྤོངས་ཤིག་ཅེས་ང་དེ་སྐད་ཟེར་རོ་ཞེས་བྱ་བ་དང་། དགེ་སློང་དག་གང་ཟག་གིས་གང་ཟག་ལ་ཚོད་མ་བཟུང་ཤིག །</w:t>
       </w:r>
       <w:r>
         <w:rPr>
@@ -1048,7 +1045,7 @@
         <w:footnoteReference w:id="134"/>
       </w:r>
       <w:r>
-        <w:t xml:space="preserve">གང་ཟག་ལ་ཚད་ཀྱང་</w:t>
+        <w:t xml:space="preserve">​གང་ཟག་ལ་ཚད་ཀྱང་</w:t>
       </w:r>
       <w:r>
         <w:rPr>
@@ -1132,7 +1129,7 @@
         <w:t xml:space="preserve"> </w:t>
       </w:r>
       <w:r>
-        <w:t xml:space="preserve">འཐབ་མོ་དང་།མཚང་</w:t>
+        <w:t xml:space="preserve">འཐབ་མོ་དང་། མཚང་</w:t>
       </w:r>
       <w:r>
         <w:rPr>
@@ -1258,7 +1255,7 @@
         <w:footnoteReference w:id="156"/>
       </w:r>
       <w:r>
-        <w:t xml:space="preserve">ཟླ་དང་བཅས་པ་ཡིན།ནང་གི་ཕྱིར་རྒོལ་བ་ཡིན། ནང་གི་དགྲ་བོ་ཡིན་ནོ། །​གསུམ་གང་དག་ཅེ་ན། དགེ་སློང་དག་འདོད་ཆགས་ནི་ནང་གི་དྲི་མ་ཡིན། ནང་གི་འགྲན་ཟླ་དང་བཅས་པ་ཡིན། ནང་གི་ཕྱིར་རྒོལ་བ་ཡིན། ནང་གི་དགྲ་བོ་ཡིན་ནོ། འདོད་ཆགས་ཇི་ལྟ་བ་དེ་</w:t>
+        <w:t xml:space="preserve">ཟླ་དང་བཅས་པ་ཡིན། ནང་གི་ཕྱིར་རྒོལ་བ་ཡིན། ནང་གི་དགྲ་བོ་ཡིན་ནོ། །​གསུམ་གང་དག་ཅེ་ན། དགེ་སློང་དག་འདོད་ཆགས་ནི་ནང་གི་དྲི་མ་ཡིན། ནང་གི་འགྲན་ཟླ་དང་བཅས་པ་ཡིན། ནང་གི་ཕྱིར་རྒོལ་བ་ཡིན། ནང་གི་དགྲ་བོ་ཡིན་ནོ། །​འདོད་ཆགས་ཇི་ལྟ་བ་དེ་</w:t>
       </w:r>
       <w:r>
         <w:rPr>
@@ -1303,7 +1300,7 @@
         <w:footnoteReference w:id="161"/>
       </w:r>
       <w:r>
-        <w:t xml:space="preserve">ཕྱིར་ཏེ། དེ་ལྟ་བུས་ཚོར་བ་རྙིང་ནི་གཞིལ་བར་བྱ་ལ། ཚོར་བ་གསར་ནི་མི་སྐྱེ་བར་བྱས་ན། བདག་འཚོ་བ་དང་། སྟོབས་དང་།བདེ་བ་དང་། ཁ་ན་མ་ཐོ་བ་མེད་པ་དང་། རེག་པར་གནས་པར་འགྱུར་རོ་ཞེས་སོ་སོར་བརྟགས་ནས་ཟས་ཟའོ། །​དཔེར་ན་སྐྱེས་བུ་ཤིང་རྟ་བས་མར་རམ་འབྲུ་མར་གྱིས་ཤིང་རྟའི་སྲོག་ཤིང་ལ་སྐུད་པར་བྱེད་ན། ལོངས་པའི་ཕྱིར་མ་ཡིན། རྒྱགས་པའི་ཕྱིར་མ་ཡིན།ཆ་བའི་ཕྱིར་མ་ཡིན། བརྒྱན་པའི་ཕྱིར་མ་ཡིན་གྱི། ཁལ་ཁོ་ན་ཐེག་པའི་ཕྱིར་</w:t>
+        <w:t xml:space="preserve">ཕྱིར་ཏེ། དེ་ལྟ་བུས་ཚོར་བ་རྙིང་ནི་གཞིལ་བར་བྱ་ལ། ཚོར་བ་གསར་ནི་མི་སྐྱེ་བར་བྱས་ན། བདག་འཚོ་བ་དང་། སྟོབས་དང་། བདེ་བ་དང་། ཁ་ན་མ་ཐོ་བ་མེད་པ་དང་། རེག་པར་གནས་པར་འགྱུར་རོ་ཞེས་སོ་སོར་བརྟགས་ནས་ཟས་ཟའོ། །​དཔེར་ན་སྐྱེས་བུ་ཤིང་རྟ་བས་མར་རམ་འབྲུ་མར་གྱིས་ཤིང་རྟའི་སྲོག་ཤིང་ལ་སྐུད་པར་བྱེད་ན། ལོངས་པའི་ཕྱིར་མ་ཡིན། རྒྱགས་པའི་ཕྱིར་མ་ཡིན། ཆ་བའི་ཕྱིར་མ་ཡིན། བརྒྱན་པའི་ཕྱིར་མ་ཡིན་གྱི། ཁལ་ཁོ་ན་ཐེག་པའི་ཕྱིར་</w:t>
       </w:r>
       <w:r>
         <w:rPr>
@@ -1534,7 +1531,7 @@
         <w:footnoteReference w:id="186"/>
       </w:r>
       <w:r>
-        <w:t xml:space="preserve">སེམས་ཅན་རྣམས་ལ་མཐོན་པོ་དང་།དམའ་བ་དང་། ངན་པ་དང་། གྱ་ནོམ་པ་འགེད་པར་བྱེད་པ་དག་ཡིན་ནོ་ཞེས་བྱ་བ་དང་། འདོད་པ་རྣམས་ལ་ཡིད་འབྱུང་བར་བྱ་བའི་ཕྱིར་དང་། འདོད་ཆགས་དང་བྲལ་བར་བྱ་</w:t>
+        <w:t xml:space="preserve">སེམས་ཅན་རྣམས་ལ་མཐོན་པོ་དང་། དམའ་བ་དང་། ངན་པ་དང་། གྱ་ནོམ་པ་འགེད་པར་བྱེད་པ་དག་ཡིན་ནོ་ཞེས་བྱ་བ་དང་། འདོད་པ་རྣམས་ལ་ཡིད་འབྱུང་བར་བྱ་བའི་ཕྱིར་དང་། འདོད་ཆགས་དང་བྲལ་བར་བྱ་</w:t>
       </w:r>
       <w:r>
         <w:rPr>
@@ -1645,7 +1642,7 @@
         <w:footnoteReference w:id="198"/>
       </w:r>
       <w:r>
-        <w:t xml:space="preserve">ཞེས་བྱ་བ་དང་། ཚུལ་འཆོས་པ་དང་།ཁ་གསག་དང་། གཞོགས་སློང་</w:t>
+        <w:t xml:space="preserve">ཞེས་བྱ་བ་དང་། ཚུལ་འཆོས་པ་དང་། ཁ་གསག་དང་། གཞོགས་སློང་</w:t>
       </w:r>
       <w:r>
         <w:rPr>
@@ -1753,7 +1750,7 @@
         <w:footnoteReference w:id="210"/>
       </w:r>
       <w:r>
-        <w:t xml:space="preserve">པ། ལྷག་མཐོང་དང་ལྡན་པ། ཁྱིམ་སྟོང་པ་རྣམས་རྒྱས་པར་བྱེད་པ་དང་། རང་གི་དོན་གྱི་སྦྱོར་བ་ལ་རྗེས་སུ་བརྩོན་པ། ཚངས་པ་མཚུངས་པར་སྤྱོད་པ་མཁས་པ་རྣམས་ཀྱིས་མ་སྨད་པ། ཡུལ་འཁོར་གྱི་བསོད་སྙོམས་ལ་འབྲས་བུ་ཡོད་པར་ཟ་བ་ཞེས་བྱ་བ་དང་།ཀྱེ་གཽ་ཏ་མ་གང་གིས་ན་ད་ལྟར་</w:t>
+        <w:t xml:space="preserve">པ། ལྷག་མཐོང་དང་ལྡན་པ། ཁྱིམ་སྟོང་པ་རྣམས་རྒྱས་པར་བྱེད་པ་དང་། རང་གི་དོན་གྱི་སྦྱོར་བ་ལ་རྗེས་སུ་བརྩོན་པ། ཚངས་པ་མཚུངས་པར་སྤྱོད་པ་མཁས་པ་རྣམས་ཀྱིས་མ་སྨད་པ། ཡུལ་འཁོར་གྱི་བསོད་སྙོམས་ལ་འབྲས་བུ་ཡོད་པར་ཟ་བ་ཞེས་བྱ་བ་དང་། ཀྱེ་གཽ་ཏ་མ་གང་གིས་ན་ད་ལྟར་</w:t>
       </w:r>
       <w:r>
         <w:rPr>
@@ -1825,7 +1822,7 @@
         <w:footnoteReference w:id="218"/>
       </w:r>
       <w:r>
-        <w:t xml:space="preserve">བྱས་ཤིང་སྦས་ལ། བདག་གིས་བྱས་པ་དང་། འདི་ནི་བདག་གི་ཡིན། འདི་ནི་ང་བདག་ཡིན།འདི་ནི་བདག་གི་བདག་ཡིན་ནོ་ཞེས་ཁས་</w:t>
+        <w:t xml:space="preserve">བྱས་ཤིང་སྦས་ལ། བདག་གིས་བྱས་པ་དང་། འདི་ནི་བདག་གི་ཡིན། འདི་ནི་ང་བདག་ཡིན། འདི་ནི་བདག་གི་བདག་ཡིན་ནོ་ཞེས་ཁས་</w:t>
       </w:r>
       <w:r>
         <w:rPr>
@@ -1888,7 +1885,7 @@
         <w:footnoteReference w:id="225"/>
       </w:r>
       <w:r>
-        <w:t xml:space="preserve">བསྙད་པའི་སྡེ་དང་།ལུང་དུ་བསྟན་པའི་སྡེ་དང་། ཚིགས་སུ་བཅད་པའི་སྡེ་དང་། ཆེད་དུ་བརྗོད་པའི་སྡེ་དང་། གླེང་གཞིའི་</w:t>
+        <w:t xml:space="preserve">བསྙད་པའི་སྡེ་དང་། ལུང་དུ་བསྟན་པའི་སྡེ་དང་། ཚིགས་སུ་བཅད་པའི་སྡེ་དང་། ཆེད་དུ་བརྗོད་པའི་སྡེ་དང་། གླེང་གཞིའི་</w:t>
       </w:r>
       <w:r>
         <w:rPr>
@@ -2123,12 +2120,6 @@
         </w:rPr>
         <w:footnoteRef/>
       </w:r>
-      <w:r>
-        <w:t xml:space="preserve"> </w:t>
-      </w:r>
-      <w:r>
-        <w:t xml:space="preserve">། ཅོ་ནེ།</w:t>
-      </w:r>
     </w:p>
   </w:footnote>
   <w:footnote w:id="28">
@@ -4160,7 +4151,7 @@
         <w:t xml:space="preserve"> </w:t>
       </w:r>
       <w:r>
-        <w:t xml:space="preserve">གཟུང་ཞིག། སྣར་ཐང་། པེ་ཅིན།</w:t>
+        <w:t xml:space="preserve">གཟུང་ཞིག ། སྣར་ཐང་། པེ་ཅིན།</w:t>
       </w:r>
     </w:p>
   </w:footnote>
@@ -4350,7 +4341,7 @@
         <w:t xml:space="preserve"> </w:t>
       </w:r>
       <w:r>
-        <w:t xml:space="preserve">འཚང་ སྣར་ཐང་། པེ་ཅིན།</w:t>
+        <w:t xml:space="preserve">།འཚང་ སྣར་ཐང་། པེ་ཅིན།</w:t>
       </w:r>
     </w:p>
   </w:footnote>
